--- a/Assignment3_Handin_Document_Group15.docx
+++ b/Assignment3_Handin_Document_Group15.docx
@@ -116,8 +116,6 @@
       </w:r>
       <w:r>
         <w:tab/>
-      </w:r>
-      <w:r>
         <w:t>201608355</w:t>
       </w:r>
     </w:p>
@@ -303,28 +301,43 @@
           <w:bCs/>
         </w:rPr>
         <w:lastRenderedPageBreak/>
-        <w:t xml:space="preserve">ER-Diagram over </w:t>
-      </w:r>
-      <w:proofErr w:type="spellStart"/>
+        <w:t>ER-Diagram ov</w:t>
+      </w:r>
       <w:r>
         <w:rPr>
           <w:b/>
           <w:bCs/>
         </w:rPr>
+        <w:t xml:space="preserve">er </w:t>
+      </w:r>
+      <w:proofErr w:type="spellStart"/>
+      <w:r>
+        <w:rPr>
+          <w:b/>
+          <w:bCs/>
+        </w:rPr>
         <w:t>TheSocialNetwork</w:t>
       </w:r>
       <w:proofErr w:type="spellEnd"/>
-    </w:p>
-    <w:p>
-      <w:r>
-        <w:rPr>
+      <w:r>
+        <w:rPr>
+          <w:b/>
+          <w:bCs/>
+          <w:noProof/>
+        </w:rPr>
+        <w:t xml:space="preserve"> </w:t>
+      </w:r>
+      <w:r>
+        <w:rPr>
+          <w:b/>
+          <w:bCs/>
           <w:noProof/>
         </w:rPr>
         <w:drawing>
           <wp:inline distT="0" distB="0" distL="0" distR="0">
-            <wp:extent cx="6121400" cy="3670300"/>
-            <wp:effectExtent l="0" t="0" r="0" b="6350"/>
-            <wp:docPr id="1" name="Billede 1"/>
+            <wp:extent cx="6114415" cy="3736975"/>
+            <wp:effectExtent l="0" t="0" r="635" b="0"/>
+            <wp:docPr id="3" name="Billede 3"/>
             <wp:cNvGraphicFramePr>
               <a:graphicFrameLocks xmlns:a="http://schemas.openxmlformats.org/drawingml/2006/main" noChangeAspect="1"/>
             </wp:cNvGraphicFramePr>
@@ -353,7 +366,7 @@
                   <pic:spPr bwMode="auto">
                     <a:xfrm>
                       <a:off x="0" y="0"/>
-                      <a:ext cx="6121400" cy="3670300"/>
+                      <a:ext cx="6114415" cy="3736975"/>
                     </a:xfrm>
                     <a:prstGeom prst="rect">
                       <a:avLst/>
@@ -372,6 +385,46 @@
     </w:p>
     <w:p/>
     <w:p>
+      <w:r>
+        <w:t xml:space="preserve">For dette system er </w:t>
+      </w:r>
+      <w:proofErr w:type="spellStart"/>
+      <w:r>
+        <w:t>Circle</w:t>
+      </w:r>
+      <w:proofErr w:type="spellEnd"/>
+      <w:r>
+        <w:t xml:space="preserve"> </w:t>
+      </w:r>
+      <w:proofErr w:type="spellStart"/>
+      <w:r>
+        <w:t>embedded</w:t>
+      </w:r>
+      <w:proofErr w:type="spellEnd"/>
+      <w:r>
+        <w:t xml:space="preserve"> i </w:t>
+      </w:r>
+      <w:r>
+        <w:t xml:space="preserve">User og </w:t>
+      </w:r>
+      <w:proofErr w:type="spellStart"/>
+      <w:r>
+        <w:t>Comment</w:t>
+      </w:r>
+      <w:proofErr w:type="spellEnd"/>
+      <w:r>
+        <w:t xml:space="preserve"> er </w:t>
+      </w:r>
+      <w:proofErr w:type="spellStart"/>
+      <w:r>
+        <w:t>embedded</w:t>
+      </w:r>
+      <w:proofErr w:type="spellEnd"/>
+      <w:r>
+        <w:t xml:space="preserve"> i Post.</w:t>
+      </w:r>
+    </w:p>
+    <w:p>
       <w:pPr>
         <w:rPr>
           <w:b/>
@@ -403,8 +456,255 @@
       </w:r>
     </w:p>
     <w:p>
+      <w:r>
+        <w:t xml:space="preserve">Når man bygger </w:t>
+      </w:r>
+      <w:proofErr w:type="gramStart"/>
+      <w:r>
+        <w:t>programmet</w:t>
+      </w:r>
+      <w:proofErr w:type="gramEnd"/>
+      <w:r>
+        <w:t xml:space="preserve"> bliver en </w:t>
+      </w:r>
+      <w:proofErr w:type="spellStart"/>
+      <w:r>
+        <w:t>seedfunktion</w:t>
+      </w:r>
+      <w:proofErr w:type="spellEnd"/>
+      <w:r>
+        <w:t xml:space="preserve"> kaldt som først sletter alle posts og useres og derefter indsætter dummydata.</w:t>
+      </w:r>
       <w:bookmarkStart w:id="0" w:name="_GoBack"/>
       <w:bookmarkEnd w:id="0"/>
+    </w:p>
+    <w:p>
+      <w:r>
+        <w:t>Når du skal logge ind, skriver du navnet på den bruger du gerne vil ind på.</w:t>
+      </w:r>
+    </w:p>
+    <w:p>
+      <w:r>
+        <w:t>I vores program seeder vi nogle brugere og dem kan man logge ind som, deres navne ses herunder</w:t>
+      </w:r>
+      <w:r>
+        <w:t xml:space="preserve"> (med stort start bogstav)</w:t>
+      </w:r>
+      <w:r>
+        <w:t>:</w:t>
+      </w:r>
+    </w:p>
+    <w:p>
+      <w:pPr>
+        <w:pStyle w:val="Listeafsnit"/>
+        <w:numPr>
+          <w:ilvl w:val="0"/>
+          <w:numId w:val="2"/>
+        </w:numPr>
+      </w:pPr>
+      <w:r>
+        <w:t>Tobias</w:t>
+      </w:r>
+    </w:p>
+    <w:p>
+      <w:pPr>
+        <w:pStyle w:val="Listeafsnit"/>
+        <w:numPr>
+          <w:ilvl w:val="0"/>
+          <w:numId w:val="2"/>
+        </w:numPr>
+      </w:pPr>
+      <w:r>
+        <w:t>Frederik</w:t>
+      </w:r>
+    </w:p>
+    <w:p>
+      <w:pPr>
+        <w:pStyle w:val="Listeafsnit"/>
+        <w:numPr>
+          <w:ilvl w:val="0"/>
+          <w:numId w:val="2"/>
+        </w:numPr>
+      </w:pPr>
+      <w:r>
+        <w:t>Morten</w:t>
+      </w:r>
+    </w:p>
+    <w:p>
+      <w:pPr>
+        <w:pStyle w:val="Listeafsnit"/>
+        <w:numPr>
+          <w:ilvl w:val="0"/>
+          <w:numId w:val="2"/>
+        </w:numPr>
+      </w:pPr>
+      <w:r>
+        <w:t>Klara</w:t>
+      </w:r>
+    </w:p>
+    <w:p>
+      <w:pPr>
+        <w:rPr>
+          <w:lang w:val="en-US"/>
+        </w:rPr>
+      </w:pPr>
+      <w:r>
+        <w:t>Når man er logget ind</w:t>
+      </w:r>
+      <w:r>
+        <w:t>,</w:t>
+      </w:r>
+      <w:r>
+        <w:t xml:space="preserve"> får</w:t>
+      </w:r>
+      <w:r>
+        <w:t xml:space="preserve"> man</w:t>
+      </w:r>
+      <w:r>
+        <w:t xml:space="preserve"> en række muligheder f</w:t>
+      </w:r>
+      <w:r>
+        <w:t>o</w:t>
+      </w:r>
+      <w:r>
+        <w:t>r hvad man har lyst til at gøre</w:t>
+      </w:r>
+      <w:r>
+        <w:t xml:space="preserve">: 1. </w:t>
+      </w:r>
+      <w:r>
+        <w:rPr>
+          <w:lang w:val="en-US"/>
+        </w:rPr>
+        <w:t>Se feed,</w:t>
+      </w:r>
+      <w:r>
+        <w:rPr>
+          <w:lang w:val="en-US"/>
+        </w:rPr>
+        <w:t xml:space="preserve"> </w:t>
+      </w:r>
+      <w:r>
+        <w:rPr>
+          <w:lang w:val="en-US"/>
+        </w:rPr>
+        <w:t>2.</w:t>
+      </w:r>
+      <w:r>
+        <w:rPr>
+          <w:lang w:val="en-US"/>
+        </w:rPr>
+        <w:t xml:space="preserve"> user wall, </w:t>
+      </w:r>
+      <w:r>
+        <w:rPr>
+          <w:lang w:val="en-US"/>
+        </w:rPr>
+        <w:t xml:space="preserve">3. </w:t>
+      </w:r>
+      <w:r>
+        <w:rPr>
+          <w:lang w:val="en-US"/>
+        </w:rPr>
+        <w:t>create post,</w:t>
+      </w:r>
+      <w:r>
+        <w:rPr>
+          <w:lang w:val="en-US"/>
+        </w:rPr>
+        <w:t xml:space="preserve"> 4.</w:t>
+      </w:r>
+      <w:r>
+        <w:rPr>
+          <w:lang w:val="en-US"/>
+        </w:rPr>
+        <w:t xml:space="preserve"> create comment og</w:t>
+      </w:r>
+      <w:r>
+        <w:rPr>
+          <w:lang w:val="en-US"/>
+        </w:rPr>
+        <w:t xml:space="preserve"> 5.</w:t>
+      </w:r>
+      <w:r>
+        <w:rPr>
+          <w:lang w:val="en-US"/>
+        </w:rPr>
+        <w:t xml:space="preserve"> delete all post. </w:t>
+      </w:r>
+    </w:p>
+    <w:p>
+      <w:proofErr w:type="spellStart"/>
+      <w:r>
+        <w:t>Delete</w:t>
+      </w:r>
+      <w:proofErr w:type="spellEnd"/>
+      <w:r>
+        <w:t xml:space="preserve"> all posts er som sådan ikke nogen brugbar funktionalitet, men kan </w:t>
+      </w:r>
+      <w:r>
+        <w:t xml:space="preserve">f.eks. </w:t>
+      </w:r>
+      <w:r>
+        <w:t xml:space="preserve">bruges inden der laves </w:t>
+      </w:r>
+      <w:proofErr w:type="gramStart"/>
+      <w:r>
+        <w:t>et nyt post</w:t>
+      </w:r>
+      <w:proofErr w:type="gramEnd"/>
+      <w:r>
+        <w:t xml:space="preserve"> så de</w:t>
+      </w:r>
+      <w:r>
+        <w:t>n</w:t>
+      </w:r>
+      <w:r>
+        <w:t xml:space="preserve"> er lettere at finde.</w:t>
+      </w:r>
+      <w:r>
+        <w:t xml:space="preserve"> </w:t>
+      </w:r>
+    </w:p>
+    <w:p>
+      <w:r>
+        <w:lastRenderedPageBreak/>
+        <w:t xml:space="preserve">Hvis du vælger </w:t>
+      </w:r>
+      <w:proofErr w:type="spellStart"/>
+      <w:r>
+        <w:t>comment</w:t>
+      </w:r>
+      <w:proofErr w:type="spellEnd"/>
+      <w:r>
+        <w:t xml:space="preserve"> skal du have et </w:t>
+      </w:r>
+      <w:proofErr w:type="gramStart"/>
+      <w:r>
+        <w:t>post id</w:t>
+      </w:r>
+      <w:proofErr w:type="gramEnd"/>
+      <w:r>
+        <w:t xml:space="preserve"> at knytte kommentaren til.</w:t>
+      </w:r>
+    </w:p>
+    <w:p>
+      <w:r>
+        <w:t xml:space="preserve">Alle posts viser deres ID når de bliver skrevet ud. Så kopier id på den post du vil kommentere og vælg </w:t>
+      </w:r>
+      <w:proofErr w:type="spellStart"/>
+      <w:r>
+        <w:t>comment</w:t>
+      </w:r>
+      <w:proofErr w:type="spellEnd"/>
+      <w:r>
+        <w:t>, sæt id ind og skriv en kommentar.</w:t>
+      </w:r>
+    </w:p>
+    <w:p>
+      <w:r>
+        <w:t>Ellers prøv dig frem, det skulle gerne være forholdsvis intuitivt.</w:t>
+      </w:r>
     </w:p>
     <w:sectPr>
       <w:headerReference w:type="default" r:id="rId9"/>
@@ -700,8 +1000,124 @@
       </w:pPr>
     </w:lvl>
   </w:abstractNum>
+  <w:abstractNum w:abstractNumId="1" w15:restartNumberingAfterBreak="0">
+    <w:nsid w:val="5E6A4EE4"/>
+    <w:multiLevelType w:val="hybridMultilevel"/>
+    <w:tmpl w:val="72E2A9AE"/>
+    <w:lvl w:ilvl="0" w:tplc="04060001">
+      <w:start w:val="1"/>
+      <w:numFmt w:val="bullet"/>
+      <w:lvlText w:val=""/>
+      <w:lvlJc w:val="left"/>
+      <w:pPr>
+        <w:ind w:left="720" w:hanging="360"/>
+      </w:pPr>
+      <w:rPr>
+        <w:rFonts w:ascii="Symbol" w:hAnsi="Symbol" w:hint="default"/>
+      </w:rPr>
+    </w:lvl>
+    <w:lvl w:ilvl="1" w:tplc="04060003" w:tentative="1">
+      <w:start w:val="1"/>
+      <w:numFmt w:val="bullet"/>
+      <w:lvlText w:val="o"/>
+      <w:lvlJc w:val="left"/>
+      <w:pPr>
+        <w:ind w:left="1440" w:hanging="360"/>
+      </w:pPr>
+      <w:rPr>
+        <w:rFonts w:ascii="Courier New" w:hAnsi="Courier New" w:cs="Courier New" w:hint="default"/>
+      </w:rPr>
+    </w:lvl>
+    <w:lvl w:ilvl="2" w:tplc="04060005" w:tentative="1">
+      <w:start w:val="1"/>
+      <w:numFmt w:val="bullet"/>
+      <w:lvlText w:val=""/>
+      <w:lvlJc w:val="left"/>
+      <w:pPr>
+        <w:ind w:left="2160" w:hanging="360"/>
+      </w:pPr>
+      <w:rPr>
+        <w:rFonts w:ascii="Wingdings" w:hAnsi="Wingdings" w:hint="default"/>
+      </w:rPr>
+    </w:lvl>
+    <w:lvl w:ilvl="3" w:tplc="04060001" w:tentative="1">
+      <w:start w:val="1"/>
+      <w:numFmt w:val="bullet"/>
+      <w:lvlText w:val=""/>
+      <w:lvlJc w:val="left"/>
+      <w:pPr>
+        <w:ind w:left="2880" w:hanging="360"/>
+      </w:pPr>
+      <w:rPr>
+        <w:rFonts w:ascii="Symbol" w:hAnsi="Symbol" w:hint="default"/>
+      </w:rPr>
+    </w:lvl>
+    <w:lvl w:ilvl="4" w:tplc="04060003" w:tentative="1">
+      <w:start w:val="1"/>
+      <w:numFmt w:val="bullet"/>
+      <w:lvlText w:val="o"/>
+      <w:lvlJc w:val="left"/>
+      <w:pPr>
+        <w:ind w:left="3600" w:hanging="360"/>
+      </w:pPr>
+      <w:rPr>
+        <w:rFonts w:ascii="Courier New" w:hAnsi="Courier New" w:cs="Courier New" w:hint="default"/>
+      </w:rPr>
+    </w:lvl>
+    <w:lvl w:ilvl="5" w:tplc="04060005" w:tentative="1">
+      <w:start w:val="1"/>
+      <w:numFmt w:val="bullet"/>
+      <w:lvlText w:val=""/>
+      <w:lvlJc w:val="left"/>
+      <w:pPr>
+        <w:ind w:left="4320" w:hanging="360"/>
+      </w:pPr>
+      <w:rPr>
+        <w:rFonts w:ascii="Wingdings" w:hAnsi="Wingdings" w:hint="default"/>
+      </w:rPr>
+    </w:lvl>
+    <w:lvl w:ilvl="6" w:tplc="04060001" w:tentative="1">
+      <w:start w:val="1"/>
+      <w:numFmt w:val="bullet"/>
+      <w:lvlText w:val=""/>
+      <w:lvlJc w:val="left"/>
+      <w:pPr>
+        <w:ind w:left="5040" w:hanging="360"/>
+      </w:pPr>
+      <w:rPr>
+        <w:rFonts w:ascii="Symbol" w:hAnsi="Symbol" w:hint="default"/>
+      </w:rPr>
+    </w:lvl>
+    <w:lvl w:ilvl="7" w:tplc="04060003" w:tentative="1">
+      <w:start w:val="1"/>
+      <w:numFmt w:val="bullet"/>
+      <w:lvlText w:val="o"/>
+      <w:lvlJc w:val="left"/>
+      <w:pPr>
+        <w:ind w:left="5760" w:hanging="360"/>
+      </w:pPr>
+      <w:rPr>
+        <w:rFonts w:ascii="Courier New" w:hAnsi="Courier New" w:cs="Courier New" w:hint="default"/>
+      </w:rPr>
+    </w:lvl>
+    <w:lvl w:ilvl="8" w:tplc="04060005" w:tentative="1">
+      <w:start w:val="1"/>
+      <w:numFmt w:val="bullet"/>
+      <w:lvlText w:val=""/>
+      <w:lvlJc w:val="left"/>
+      <w:pPr>
+        <w:ind w:left="6480" w:hanging="360"/>
+      </w:pPr>
+      <w:rPr>
+        <w:rFonts w:ascii="Wingdings" w:hAnsi="Wingdings" w:hint="default"/>
+      </w:rPr>
+    </w:lvl>
+  </w:abstractNum>
   <w:num w:numId="1">
     <w:abstractNumId w:val="0"/>
+  </w:num>
+  <w:num w:numId="2">
+    <w:abstractNumId w:val="1"/>
   </w:num>
 </w:numbering>
 </file>
@@ -829,6 +1245,7 @@
     <w:lsdException w:name="HTML Sample" w:semiHidden="1" w:unhideWhenUsed="1"/>
     <w:lsdException w:name="HTML Typewriter" w:semiHidden="1" w:unhideWhenUsed="1"/>
     <w:lsdException w:name="HTML Variable" w:semiHidden="1" w:unhideWhenUsed="1"/>
+    <w:lsdException w:name="Normal Table" w:semiHidden="1" w:unhideWhenUsed="1"/>
     <w:lsdException w:name="annotation subject" w:semiHidden="1" w:unhideWhenUsed="1"/>
     <w:lsdException w:name="No List" w:semiHidden="1" w:unhideWhenUsed="1"/>
     <w:lsdException w:name="Outline List 1" w:semiHidden="1" w:unhideWhenUsed="1"/>
@@ -874,9 +1291,11 @@
     <w:lsdException w:name="Table Subtle 1" w:semiHidden="1" w:unhideWhenUsed="1"/>
     <w:lsdException w:name="Table Subtle 2" w:semiHidden="1" w:unhideWhenUsed="1"/>
     <w:lsdException w:name="Table Web 1" w:semiHidden="1" w:unhideWhenUsed="1"/>
+    <w:lsdException w:name="Table Web 2" w:semiHidden="1" w:unhideWhenUsed="1"/>
     <w:lsdException w:name="Table Web 3" w:semiHidden="1" w:unhideWhenUsed="1"/>
     <w:lsdException w:name="Balloon Text" w:semiHidden="1" w:unhideWhenUsed="1"/>
     <w:lsdException w:name="Table Grid" w:uiPriority="39"/>
+    <w:lsdException w:name="Table Theme" w:semiHidden="1" w:unhideWhenUsed="1"/>
     <w:lsdException w:name="Placeholder Text" w:semiHidden="1"/>
     <w:lsdException w:name="No Spacing" w:uiPriority="1" w:qFormat="1"/>
     <w:lsdException w:name="Light Shading" w:uiPriority="60"/>
